--- a/question2/جواب.docx
+++ b/question2/جواب.docx
@@ -6,7 +6,7 @@
       <w:pPr>
         <w:bidi/>
         <w:rPr>
-          <w:rFonts w:ascii="Times New Roman" w:eastAsia="Times New Roman" w:hAnsi="Times New Roman" w:cs="B Nazanin" w:hint="cs"/>
+          <w:rFonts w:ascii="Times New Roman" w:eastAsia="Times New Roman" w:hAnsi="Times New Roman" w:cs="B Nazanin"/>
           <w:sz w:val="40"/>
           <w:szCs w:val="40"/>
           <w:rtl/>
@@ -84,14 +84,36 @@
           <w:rtl/>
           <w:lang w:bidi="fa-IR"/>
         </w:rPr>
-        <w:t>رامیس که در هنگام خطا اجرا می شود .</w:t>
+        <w:t xml:space="preserve">رامیس که در هنگام </w:t>
+      </w:r>
+      <w:r>
+        <w:rPr>
+          <w:rFonts w:ascii="Consolas" w:eastAsia="Times New Roman" w:hAnsi="Consolas" w:cs="B Nazanin" w:hint="cs"/>
+          <w:color w:val="DB000E"/>
+          <w:sz w:val="32"/>
+          <w:szCs w:val="32"/>
+          <w:rtl/>
+          <w:lang w:bidi="fa-IR"/>
+        </w:rPr>
+        <w:t xml:space="preserve">که </w:t>
+      </w:r>
+      <w:r>
+        <w:rPr>
+          <w:rFonts w:ascii="Consolas" w:eastAsia="Times New Roman" w:hAnsi="Consolas" w:cs="B Nazanin" w:hint="cs"/>
+          <w:color w:val="DB000E"/>
+          <w:sz w:val="32"/>
+          <w:szCs w:val="32"/>
+          <w:rtl/>
+          <w:lang w:bidi="fa-IR"/>
+        </w:rPr>
+        <w:t>خطا اجرا می شود .</w:t>
       </w:r>
     </w:p>
     <w:p>
       <w:pPr>
         <w:bidi/>
         <w:rPr>
-          <w:rFonts w:cs="B Nazanin" w:hint="cs"/>
+          <w:rFonts w:cs="B Nazanin"/>
           <w:sz w:val="36"/>
           <w:szCs w:val="36"/>
           <w:rtl/>
@@ -103,7 +125,7 @@
       <w:pPr>
         <w:bidi/>
         <w:rPr>
-          <w:rFonts w:cs="B Nazanin" w:hint="cs"/>
+          <w:rFonts w:cs="B Nazanin"/>
           <w:sz w:val="36"/>
           <w:szCs w:val="36"/>
           <w:rtl/>
@@ -215,284 +237,442 @@
           <w:rtl/>
           <w:lang w:bidi="fa-IR"/>
         </w:rPr>
-        <w:t xml:space="preserve"> را بخواند متوقف می شود . زیرا فانکشن </w:t>
-      </w:r>
-      <w:proofErr w:type="spellStart"/>
-      <w:r>
-        <w:rPr>
-          <w:rFonts w:cs="B Nazanin"/>
-          <w:sz w:val="36"/>
-          <w:szCs w:val="36"/>
-          <w:lang w:bidi="fa-IR"/>
-        </w:rPr>
-        <w:t>timetest</w:t>
-      </w:r>
-      <w:proofErr w:type="spellEnd"/>
-      <w:r>
-        <w:rPr>
-          <w:rFonts w:cs="B Nazanin" w:hint="cs"/>
-          <w:sz w:val="36"/>
-          <w:szCs w:val="36"/>
-          <w:rtl/>
-          <w:lang w:bidi="fa-IR"/>
-        </w:rPr>
-        <w:t xml:space="preserve"> هیچ چیزی را </w:t>
-      </w:r>
-      <w:r>
-        <w:rPr>
-          <w:rFonts w:cs="B Nazanin"/>
-          <w:sz w:val="36"/>
-          <w:szCs w:val="36"/>
-          <w:lang w:bidi="fa-IR"/>
-        </w:rPr>
-        <w:t>return</w:t>
-      </w:r>
-      <w:r>
-        <w:rPr>
-          <w:rFonts w:cs="B Nazanin" w:hint="cs"/>
-          <w:sz w:val="36"/>
-          <w:szCs w:val="36"/>
-          <w:rtl/>
-          <w:lang w:bidi="fa-IR"/>
-        </w:rPr>
-        <w:t xml:space="preserve"> نمی کند</w:t>
-      </w:r>
-      <w:r>
-        <w:rPr>
-          <w:rFonts w:cs="B Nazanin" w:hint="cs"/>
-          <w:sz w:val="36"/>
-          <w:szCs w:val="36"/>
-          <w:rtl/>
-          <w:lang w:bidi="fa-IR"/>
-        </w:rPr>
-        <w:t xml:space="preserve"> و در نتیجه </w:t>
-      </w:r>
-      <w:r>
-        <w:rPr>
-          <w:rFonts w:cs="B Nazanin"/>
-          <w:sz w:val="36"/>
-          <w:szCs w:val="36"/>
-          <w:lang w:bidi="fa-IR"/>
-        </w:rPr>
-        <w:t>undefined</w:t>
-      </w:r>
-      <w:r>
-        <w:rPr>
-          <w:rFonts w:cs="B Nazanin" w:hint="cs"/>
-          <w:sz w:val="36"/>
-          <w:szCs w:val="36"/>
-          <w:rtl/>
-          <w:lang w:bidi="fa-IR"/>
-        </w:rPr>
-        <w:t xml:space="preserve">می باشد </w:t>
-      </w:r>
-      <w:r>
-        <w:rPr>
-          <w:rFonts w:cs="B Nazanin" w:hint="cs"/>
-          <w:sz w:val="36"/>
-          <w:szCs w:val="36"/>
-          <w:rtl/>
-          <w:lang w:bidi="fa-IR"/>
-        </w:rPr>
-        <w:t xml:space="preserve"> و در حالی که در خط </w:t>
-      </w:r>
-      <w:r>
-        <w:rPr>
-          <w:rFonts w:cs="B Nazanin" w:hint="cs"/>
-          <w:sz w:val="36"/>
-          <w:szCs w:val="36"/>
-          <w:rtl/>
-          <w:lang w:bidi="fa-IR"/>
-        </w:rPr>
-        <w:t>23 به عنوان یک پرامیس در کنار</w:t>
-      </w:r>
-      <w:r>
-        <w:rPr>
-          <w:rFonts w:cs="B Nazanin" w:hint="cs"/>
-          <w:sz w:val="36"/>
-          <w:szCs w:val="36"/>
-          <w:rtl/>
-          <w:lang w:bidi="fa-IR"/>
-        </w:rPr>
-        <w:t xml:space="preserve"> </w:t>
-      </w:r>
-      <w:r>
-        <w:rPr>
-          <w:rFonts w:cs="B Nazanin" w:hint="cs"/>
-          <w:sz w:val="36"/>
-          <w:szCs w:val="36"/>
-          <w:rtl/>
-          <w:lang w:bidi="fa-IR"/>
-        </w:rPr>
-        <w:t>متد</w:t>
-      </w:r>
-      <w:r>
-        <w:rPr>
-          <w:rFonts w:cs="B Nazanin" w:hint="cs"/>
-          <w:sz w:val="36"/>
-          <w:szCs w:val="36"/>
-          <w:rtl/>
-          <w:lang w:bidi="fa-IR"/>
-        </w:rPr>
-        <w:t xml:space="preserve"> </w:t>
-      </w:r>
-      <w:r>
-        <w:rPr>
-          <w:rFonts w:cs="B Nazanin"/>
-          <w:sz w:val="36"/>
-          <w:szCs w:val="36"/>
-          <w:lang w:bidi="fa-IR"/>
-        </w:rPr>
-        <w:t xml:space="preserve"> then</w:t>
-      </w:r>
-      <w:r>
-        <w:rPr>
-          <w:rFonts w:cs="B Nazanin" w:hint="cs"/>
-          <w:sz w:val="36"/>
-          <w:szCs w:val="36"/>
-          <w:rtl/>
-          <w:lang w:bidi="fa-IR"/>
-        </w:rPr>
-        <w:t xml:space="preserve"> به کار می رود.</w:t>
-      </w:r>
-      <w:r>
-        <w:rPr>
-          <w:rFonts w:cs="B Nazanin" w:hint="cs"/>
-          <w:sz w:val="36"/>
-          <w:szCs w:val="36"/>
-          <w:rtl/>
-          <w:lang w:bidi="fa-IR"/>
-        </w:rPr>
-        <w:t xml:space="preserve"> منجر به خطا میشود حال اگر یکی از سه فانکشن فراخوانی شده در آن </w:t>
-      </w:r>
-      <w:r>
-        <w:rPr>
-          <w:rFonts w:cs="B Nazanin"/>
-          <w:sz w:val="36"/>
-          <w:szCs w:val="36"/>
-          <w:lang w:bidi="fa-IR"/>
-        </w:rPr>
-        <w:t xml:space="preserve">return </w:t>
-      </w:r>
-      <w:r>
-        <w:rPr>
-          <w:rFonts w:cs="B Nazanin" w:hint="cs"/>
-          <w:sz w:val="36"/>
-          <w:szCs w:val="36"/>
-          <w:rtl/>
-          <w:lang w:bidi="fa-IR"/>
-        </w:rPr>
-        <w:t xml:space="preserve"> شود </w:t>
-      </w:r>
-      <w:r>
-        <w:rPr>
-          <w:rFonts w:cs="B Nazanin" w:hint="cs"/>
-          <w:sz w:val="36"/>
-          <w:szCs w:val="36"/>
-          <w:rtl/>
-          <w:lang w:bidi="fa-IR"/>
-        </w:rPr>
-        <w:t xml:space="preserve">و همچنین برای قسمت </w:t>
-      </w:r>
-      <w:r>
-        <w:rPr>
-          <w:rFonts w:cs="B Nazanin"/>
-          <w:sz w:val="36"/>
-          <w:szCs w:val="36"/>
-          <w:lang w:bidi="fa-IR"/>
-        </w:rPr>
-        <w:t xml:space="preserve">resolve </w:t>
-      </w:r>
-      <w:r>
-        <w:rPr>
-          <w:rFonts w:cs="B Nazanin" w:hint="cs"/>
-          <w:sz w:val="36"/>
-          <w:szCs w:val="36"/>
-          <w:rtl/>
-          <w:lang w:bidi="fa-IR"/>
-        </w:rPr>
-        <w:t xml:space="preserve"> سورس کدی نوشته نشده است. و همچنین در خط 22 متغیری از نوع </w:t>
-      </w:r>
-      <w:r>
-        <w:rPr>
-          <w:rFonts w:cs="B Nazanin"/>
-          <w:sz w:val="36"/>
-          <w:szCs w:val="36"/>
-          <w:lang w:bidi="fa-IR"/>
-        </w:rPr>
-        <w:t xml:space="preserve">date </w:t>
-      </w:r>
-      <w:r>
-        <w:rPr>
-          <w:rFonts w:cs="B Nazanin" w:hint="cs"/>
-          <w:sz w:val="36"/>
-          <w:szCs w:val="36"/>
-          <w:rtl/>
-          <w:lang w:bidi="fa-IR"/>
-        </w:rPr>
-        <w:t xml:space="preserve">که تاریخو زمان حال را بر می گرداند این زمان زمان به صورت </w:t>
-      </w:r>
-      <w:proofErr w:type="spellStart"/>
-      <w:r>
-        <w:rPr>
-          <w:rFonts w:cs="B Nazanin"/>
-          <w:sz w:val="36"/>
-          <w:szCs w:val="36"/>
-          <w:lang w:bidi="fa-IR"/>
-        </w:rPr>
-        <w:t>utc</w:t>
-      </w:r>
-      <w:proofErr w:type="spellEnd"/>
-      <w:r>
-        <w:rPr>
-          <w:rFonts w:cs="B Nazanin" w:hint="cs"/>
-          <w:sz w:val="36"/>
-          <w:szCs w:val="36"/>
-          <w:rtl/>
-          <w:lang w:bidi="fa-IR"/>
-        </w:rPr>
-        <w:t xml:space="preserve"> و </w:t>
-      </w:r>
-      <w:r>
-        <w:rPr>
-          <w:rFonts w:cs="B Nazanin"/>
-          <w:sz w:val="36"/>
-          <w:szCs w:val="36"/>
-          <w:lang w:bidi="fa-IR"/>
-        </w:rPr>
-        <w:t>timing  stamp</w:t>
-      </w:r>
-      <w:r>
-        <w:rPr>
-          <w:rFonts w:cs="B Nazanin" w:hint="cs"/>
-          <w:sz w:val="36"/>
-          <w:szCs w:val="36"/>
-          <w:rtl/>
-          <w:lang w:bidi="fa-IR"/>
-        </w:rPr>
-        <w:t xml:space="preserve"> می باشد که در زمان بررسی اجرای خطا با زمان پایان تفریق شده و مقار ان </w:t>
-      </w:r>
-      <w:r>
-        <w:rPr>
-          <w:rFonts w:cs="B Nazanin"/>
-          <w:sz w:val="36"/>
-          <w:szCs w:val="36"/>
-          <w:lang w:bidi="fa-IR"/>
-        </w:rPr>
-        <w:t>alert</w:t>
-      </w:r>
-      <w:r>
-        <w:rPr>
-          <w:rFonts w:cs="B Nazanin" w:hint="cs"/>
-          <w:sz w:val="36"/>
-          <w:szCs w:val="36"/>
-          <w:rtl/>
-          <w:lang w:bidi="fa-IR"/>
-        </w:rPr>
-        <w:t xml:space="preserve"> می شود.</w:t>
+        <w:t xml:space="preserve"> را بخواند،</w:t>
       </w:r>
       <w:bookmarkStart w:id="0" w:name="_GoBack"/>
       <w:bookmarkEnd w:id="0"/>
+      <w:r>
+        <w:rPr>
+          <w:rFonts w:cs="B Nazanin" w:hint="cs"/>
+          <w:sz w:val="36"/>
+          <w:szCs w:val="36"/>
+          <w:rtl/>
+          <w:lang w:bidi="fa-IR"/>
+        </w:rPr>
+        <w:t xml:space="preserve"> مواجه می شود همچنین خواد قسمت </w:t>
+      </w:r>
+      <w:r>
+        <w:rPr>
+          <w:rFonts w:cs="B Nazanin"/>
+          <w:sz w:val="36"/>
+          <w:szCs w:val="36"/>
+          <w:lang w:bidi="fa-IR"/>
+        </w:rPr>
+        <w:t xml:space="preserve">catch </w:t>
+      </w:r>
+      <w:r>
+        <w:rPr>
+          <w:rFonts w:cs="B Nazanin" w:hint="cs"/>
+          <w:sz w:val="36"/>
+          <w:szCs w:val="36"/>
+          <w:rtl/>
+          <w:lang w:bidi="fa-IR"/>
+        </w:rPr>
+        <w:t xml:space="preserve"> را اجرا کند که آنجا نیز با خطای </w:t>
+      </w:r>
+      <w:r>
+        <w:rPr>
+          <w:rFonts w:cs="B Nazanin"/>
+          <w:sz w:val="36"/>
+          <w:szCs w:val="36"/>
+          <w:lang w:bidi="fa-IR"/>
+        </w:rPr>
+        <w:t>Uncaught (in promise) error</w:t>
+      </w:r>
+      <w:r>
+        <w:rPr>
+          <w:rFonts w:cs="B Nazanin" w:hint="cs"/>
+          <w:sz w:val="36"/>
+          <w:szCs w:val="36"/>
+          <w:rtl/>
+          <w:lang w:bidi="fa-IR"/>
+        </w:rPr>
+        <w:t xml:space="preserve">  مواجه می شویم </w:t>
+      </w:r>
+      <w:r>
+        <w:rPr>
+          <w:rFonts w:cs="B Nazanin" w:hint="cs"/>
+          <w:sz w:val="36"/>
+          <w:szCs w:val="36"/>
+          <w:rtl/>
+          <w:lang w:bidi="fa-IR"/>
+        </w:rPr>
+        <w:t xml:space="preserve"> زیرا فانکشن </w:t>
+      </w:r>
+      <w:proofErr w:type="spellStart"/>
+      <w:r>
+        <w:rPr>
+          <w:rFonts w:cs="B Nazanin"/>
+          <w:sz w:val="36"/>
+          <w:szCs w:val="36"/>
+          <w:lang w:bidi="fa-IR"/>
+        </w:rPr>
+        <w:t>timetest</w:t>
+      </w:r>
+      <w:proofErr w:type="spellEnd"/>
+      <w:r>
+        <w:rPr>
+          <w:rFonts w:cs="B Nazanin" w:hint="cs"/>
+          <w:sz w:val="36"/>
+          <w:szCs w:val="36"/>
+          <w:rtl/>
+          <w:lang w:bidi="fa-IR"/>
+        </w:rPr>
+        <w:t xml:space="preserve"> هیچ چیزی را </w:t>
+      </w:r>
+      <w:r>
+        <w:rPr>
+          <w:rFonts w:cs="B Nazanin"/>
+          <w:sz w:val="36"/>
+          <w:szCs w:val="36"/>
+          <w:lang w:bidi="fa-IR"/>
+        </w:rPr>
+        <w:t>return</w:t>
+      </w:r>
+      <w:r>
+        <w:rPr>
+          <w:rFonts w:cs="B Nazanin" w:hint="cs"/>
+          <w:sz w:val="36"/>
+          <w:szCs w:val="36"/>
+          <w:rtl/>
+          <w:lang w:bidi="fa-IR"/>
+        </w:rPr>
+        <w:t xml:space="preserve"> نمی کند</w:t>
+      </w:r>
+      <w:r>
+        <w:rPr>
+          <w:rFonts w:cs="B Nazanin" w:hint="cs"/>
+          <w:sz w:val="36"/>
+          <w:szCs w:val="36"/>
+          <w:rtl/>
+          <w:lang w:bidi="fa-IR"/>
+        </w:rPr>
+        <w:t xml:space="preserve"> و در نتیجه </w:t>
+      </w:r>
+      <w:r>
+        <w:rPr>
+          <w:rFonts w:cs="B Nazanin"/>
+          <w:sz w:val="36"/>
+          <w:szCs w:val="36"/>
+          <w:lang w:bidi="fa-IR"/>
+        </w:rPr>
+        <w:t>undefined</w:t>
+      </w:r>
+      <w:r>
+        <w:rPr>
+          <w:rFonts w:cs="B Nazanin" w:hint="cs"/>
+          <w:sz w:val="36"/>
+          <w:szCs w:val="36"/>
+          <w:rtl/>
+          <w:lang w:bidi="fa-IR"/>
+        </w:rPr>
+        <w:t xml:space="preserve">می باشد </w:t>
+      </w:r>
+      <w:r>
+        <w:rPr>
+          <w:rFonts w:cs="B Nazanin" w:hint="cs"/>
+          <w:sz w:val="36"/>
+          <w:szCs w:val="36"/>
+          <w:rtl/>
+          <w:lang w:bidi="fa-IR"/>
+        </w:rPr>
+        <w:t xml:space="preserve"> و در حالی که در خط </w:t>
+      </w:r>
+      <w:r>
+        <w:rPr>
+          <w:rFonts w:cs="B Nazanin" w:hint="cs"/>
+          <w:sz w:val="36"/>
+          <w:szCs w:val="36"/>
+          <w:rtl/>
+          <w:lang w:bidi="fa-IR"/>
+        </w:rPr>
+        <w:t>23 به عنوان یک پرامیس</w:t>
+      </w:r>
+      <w:r>
+        <w:rPr>
+          <w:rFonts w:cs="B Nazanin" w:hint="cs"/>
+          <w:sz w:val="36"/>
+          <w:szCs w:val="36"/>
+          <w:rtl/>
+          <w:lang w:bidi="fa-IR"/>
+        </w:rPr>
+        <w:t xml:space="preserve"> به </w:t>
+      </w:r>
+      <w:r>
+        <w:rPr>
+          <w:rFonts w:cs="B Nazanin" w:hint="cs"/>
+          <w:sz w:val="36"/>
+          <w:szCs w:val="36"/>
+          <w:rtl/>
+          <w:lang w:bidi="fa-IR"/>
+        </w:rPr>
+        <w:t xml:space="preserve"> </w:t>
+      </w:r>
+      <w:r>
+        <w:rPr>
+          <w:rFonts w:cs="B Nazanin" w:hint="cs"/>
+          <w:sz w:val="36"/>
+          <w:szCs w:val="36"/>
+          <w:rtl/>
+          <w:lang w:bidi="fa-IR"/>
+        </w:rPr>
+        <w:t>متد</w:t>
+      </w:r>
+      <w:r>
+        <w:rPr>
+          <w:rFonts w:cs="B Nazanin" w:hint="cs"/>
+          <w:sz w:val="36"/>
+          <w:szCs w:val="36"/>
+          <w:rtl/>
+          <w:lang w:bidi="fa-IR"/>
+        </w:rPr>
+        <w:t xml:space="preserve"> </w:t>
+      </w:r>
+      <w:r>
+        <w:rPr>
+          <w:rFonts w:cs="B Nazanin"/>
+          <w:sz w:val="36"/>
+          <w:szCs w:val="36"/>
+          <w:lang w:bidi="fa-IR"/>
+        </w:rPr>
+        <w:t xml:space="preserve"> then</w:t>
+      </w:r>
+      <w:r>
+        <w:rPr>
+          <w:rFonts w:cs="B Nazanin" w:hint="cs"/>
+          <w:sz w:val="36"/>
+          <w:szCs w:val="36"/>
+          <w:rtl/>
+          <w:lang w:bidi="fa-IR"/>
+        </w:rPr>
+        <w:t xml:space="preserve"> </w:t>
+      </w:r>
+      <w:r>
+        <w:rPr>
+          <w:rFonts w:cs="B Nazanin" w:hint="cs"/>
+          <w:sz w:val="36"/>
+          <w:szCs w:val="36"/>
+          <w:rtl/>
+          <w:lang w:bidi="fa-IR"/>
+        </w:rPr>
+        <w:t>پاس داده می شود</w:t>
+      </w:r>
+      <w:r>
+        <w:rPr>
+          <w:rFonts w:cs="B Nazanin" w:hint="cs"/>
+          <w:sz w:val="36"/>
+          <w:szCs w:val="36"/>
+          <w:rtl/>
+          <w:lang w:bidi="fa-IR"/>
+        </w:rPr>
+        <w:t>.</w:t>
+      </w:r>
+      <w:r>
+        <w:rPr>
+          <w:rFonts w:cs="B Nazanin" w:hint="cs"/>
+          <w:sz w:val="36"/>
+          <w:szCs w:val="36"/>
+          <w:rtl/>
+          <w:lang w:bidi="fa-IR"/>
+        </w:rPr>
+        <w:t xml:space="preserve"> منجر به خطا میشود حال اگر یکی از سه فانکشن فراخوانی شده در آن </w:t>
+      </w:r>
+      <w:r>
+        <w:rPr>
+          <w:rFonts w:cs="B Nazanin"/>
+          <w:sz w:val="36"/>
+          <w:szCs w:val="36"/>
+          <w:lang w:bidi="fa-IR"/>
+        </w:rPr>
+        <w:t xml:space="preserve">return </w:t>
+      </w:r>
+      <w:r>
+        <w:rPr>
+          <w:rFonts w:cs="B Nazanin" w:hint="cs"/>
+          <w:sz w:val="36"/>
+          <w:szCs w:val="36"/>
+          <w:rtl/>
+          <w:lang w:bidi="fa-IR"/>
+        </w:rPr>
+        <w:t xml:space="preserve"> شود </w:t>
+      </w:r>
+      <w:r>
+        <w:rPr>
+          <w:rFonts w:cs="B Nazanin" w:hint="cs"/>
+          <w:sz w:val="36"/>
+          <w:szCs w:val="36"/>
+          <w:rtl/>
+          <w:lang w:bidi="fa-IR"/>
+        </w:rPr>
+        <w:t xml:space="preserve">و همچنین برای قسمت </w:t>
+      </w:r>
+      <w:r>
+        <w:rPr>
+          <w:rFonts w:cs="B Nazanin"/>
+          <w:sz w:val="36"/>
+          <w:szCs w:val="36"/>
+          <w:lang w:bidi="fa-IR"/>
+        </w:rPr>
+        <w:t xml:space="preserve">resolve </w:t>
+      </w:r>
+      <w:r>
+        <w:rPr>
+          <w:rFonts w:cs="B Nazanin" w:hint="cs"/>
+          <w:sz w:val="36"/>
+          <w:szCs w:val="36"/>
+          <w:rtl/>
+          <w:lang w:bidi="fa-IR"/>
+        </w:rPr>
+        <w:t xml:space="preserve"> سورس کدی نوشته نشده است. و همچنین در خط 22 متغیری از نوع </w:t>
+      </w:r>
+      <w:r>
+        <w:rPr>
+          <w:rFonts w:cs="B Nazanin"/>
+          <w:sz w:val="36"/>
+          <w:szCs w:val="36"/>
+          <w:lang w:bidi="fa-IR"/>
+        </w:rPr>
+        <w:t xml:space="preserve">date </w:t>
+      </w:r>
+      <w:r>
+        <w:rPr>
+          <w:rFonts w:cs="B Nazanin" w:hint="cs"/>
+          <w:sz w:val="36"/>
+          <w:szCs w:val="36"/>
+          <w:rtl/>
+          <w:lang w:bidi="fa-IR"/>
+        </w:rPr>
+        <w:t>که تاریخ</w:t>
+      </w:r>
+      <w:r>
+        <w:rPr>
+          <w:rFonts w:cs="B Nazanin" w:hint="cs"/>
+          <w:sz w:val="36"/>
+          <w:szCs w:val="36"/>
+          <w:rtl/>
+          <w:lang w:bidi="fa-IR"/>
+        </w:rPr>
+        <w:t xml:space="preserve"> </w:t>
+      </w:r>
+      <w:r>
+        <w:rPr>
+          <w:rFonts w:cs="B Nazanin" w:hint="cs"/>
+          <w:sz w:val="36"/>
+          <w:szCs w:val="36"/>
+          <w:rtl/>
+          <w:lang w:bidi="fa-IR"/>
+        </w:rPr>
+        <w:t xml:space="preserve">و زمان حال را بر می گرداند این زمان به صورت </w:t>
+      </w:r>
+      <w:proofErr w:type="spellStart"/>
+      <w:r>
+        <w:rPr>
+          <w:rFonts w:cs="B Nazanin"/>
+          <w:sz w:val="36"/>
+          <w:szCs w:val="36"/>
+          <w:lang w:bidi="fa-IR"/>
+        </w:rPr>
+        <w:t>utc</w:t>
+      </w:r>
+      <w:proofErr w:type="spellEnd"/>
+      <w:r>
+        <w:rPr>
+          <w:rFonts w:cs="B Nazanin" w:hint="cs"/>
+          <w:sz w:val="36"/>
+          <w:szCs w:val="36"/>
+          <w:rtl/>
+          <w:lang w:bidi="fa-IR"/>
+        </w:rPr>
+        <w:t xml:space="preserve"> و </w:t>
+      </w:r>
+      <w:r>
+        <w:rPr>
+          <w:rFonts w:cs="B Nazanin"/>
+          <w:sz w:val="36"/>
+          <w:szCs w:val="36"/>
+          <w:lang w:bidi="fa-IR"/>
+        </w:rPr>
+        <w:t>timing  stamp</w:t>
+      </w:r>
+      <w:r>
+        <w:rPr>
+          <w:rFonts w:cs="B Nazanin" w:hint="cs"/>
+          <w:sz w:val="36"/>
+          <w:szCs w:val="36"/>
+          <w:rtl/>
+          <w:lang w:bidi="fa-IR"/>
+        </w:rPr>
+        <w:t xml:space="preserve"> می باشد که در زمان بررسی اجرای خطا با زمان پایان تفریق شده و مق</w:t>
+      </w:r>
+      <w:r>
+        <w:rPr>
+          <w:rFonts w:cs="B Nazanin" w:hint="cs"/>
+          <w:sz w:val="36"/>
+          <w:szCs w:val="36"/>
+          <w:rtl/>
+          <w:lang w:bidi="fa-IR"/>
+        </w:rPr>
+        <w:t xml:space="preserve">دار اجرا </w:t>
+      </w:r>
+      <w:r>
+        <w:rPr>
+          <w:rFonts w:cs="B Nazanin" w:hint="cs"/>
+          <w:sz w:val="36"/>
+          <w:szCs w:val="36"/>
+          <w:rtl/>
+          <w:lang w:bidi="fa-IR"/>
+        </w:rPr>
+        <w:t>ان</w:t>
+      </w:r>
+      <w:r>
+        <w:rPr>
+          <w:rFonts w:cs="B Nazanin" w:hint="cs"/>
+          <w:sz w:val="36"/>
+          <w:szCs w:val="36"/>
+          <w:rtl/>
+          <w:lang w:bidi="fa-IR"/>
+        </w:rPr>
+        <w:t xml:space="preserve"> را</w:t>
+      </w:r>
+      <w:r>
+        <w:rPr>
+          <w:rFonts w:cs="B Nazanin" w:hint="cs"/>
+          <w:sz w:val="36"/>
+          <w:szCs w:val="36"/>
+          <w:rtl/>
+          <w:lang w:bidi="fa-IR"/>
+        </w:rPr>
+        <w:t xml:space="preserve"> </w:t>
+      </w:r>
+      <w:r>
+        <w:rPr>
+          <w:rFonts w:cs="B Nazanin"/>
+          <w:sz w:val="36"/>
+          <w:szCs w:val="36"/>
+          <w:lang w:bidi="fa-IR"/>
+        </w:rPr>
+        <w:t>alert</w:t>
+      </w:r>
+      <w:r>
+        <w:rPr>
+          <w:rFonts w:cs="B Nazanin" w:hint="cs"/>
+          <w:sz w:val="36"/>
+          <w:szCs w:val="36"/>
+          <w:rtl/>
+          <w:lang w:bidi="fa-IR"/>
+        </w:rPr>
+        <w:t xml:space="preserve"> می </w:t>
+      </w:r>
+      <w:r>
+        <w:rPr>
+          <w:rFonts w:cs="B Nazanin" w:hint="cs"/>
+          <w:sz w:val="36"/>
+          <w:szCs w:val="36"/>
+          <w:rtl/>
+          <w:lang w:bidi="fa-IR"/>
+        </w:rPr>
+        <w:t>کند.</w:t>
+      </w:r>
       <w:r>
         <w:rPr>
           <w:rFonts w:cs="B Nazanin" w:hint="cs"/>
